--- a/traktor/mapping_akai_amx/v1.0 support files/Source files/AMX v1.0.1 TP3_TP2 - Full manual.docx
+++ b/traktor/mapping_akai_amx/v1.0 support files/Source files/AMX v1.0.1 TP3_TP2 - Full manual.docx
@@ -417,7 +417,13 @@
         <w:pStyle w:val="bullet"/>
       </w:pPr>
       <w:r>
-        <w:t xml:space="preserve">Download Link: </w:t>
+        <w:rPr>
+          <w:b/>
+        </w:rPr>
+        <w:t>Download Link</w:t>
+      </w:r>
+      <w:r>
+        <w:t xml:space="preserve">: </w:t>
       </w:r>
       <w:hyperlink r:id="rId6" w:history="1">
         <w:r>
@@ -434,16 +440,25 @@
     <w:p>
       <w:pPr>
         <w:pStyle w:val="bullet"/>
+        <w:rPr>
+          <w:u w:val="single"/>
+        </w:rPr>
       </w:pPr>
       <w:r>
-        <w:t xml:space="preserve">Documentation: </w:t>
+        <w:rPr>
+          <w:b/>
+        </w:rPr>
+        <w:t>Video demo</w:t>
+      </w:r>
+      <w:r>
+        <w:t xml:space="preserve">: </w:t>
       </w:r>
       <w:hyperlink r:id="rId7" w:history="1">
         <w:r>
           <w:rPr>
             <w:rStyle w:val="Hyperlink"/>
           </w:rPr>
-          <w:t>https://www.facebook.com/pedro.vale.estrela/media_set?set=a.2271291466256713</w:t>
+          <w:t>https://www.youtube.com/watch?v=TzAgENM55DE</w:t>
         </w:r>
       </w:hyperlink>
       <w:r>
@@ -456,17 +471,27 @@
         <w:rPr>
           <w:rStyle w:val="Hyperlink"/>
           <w:color w:val="auto"/>
+          <w:u w:val="none"/>
         </w:rPr>
       </w:pPr>
       <w:r>
-        <w:t xml:space="preserve">Video demo: </w:t>
+        <w:rPr>
+          <w:b/>
+        </w:rPr>
+        <w:t>Documentation</w:t>
+      </w:r>
+      <w:r>
+        <w:t xml:space="preserve">: </w:t>
+      </w:r>
+      <w:r>
+        <w:t xml:space="preserve"> </w:t>
       </w:r>
       <w:hyperlink r:id="rId8" w:history="1">
         <w:r>
           <w:rPr>
             <w:rStyle w:val="Hyperlink"/>
           </w:rPr>
-          <w:t>https://www.youtube.com/watch?v=TzAgENM55DE</w:t>
+          <w:t>https://github.com/pestrela/music_scripts/tree/master/traktor/mapping_akai_amx</w:t>
         </w:r>
       </w:hyperlink>
       <w:r>
@@ -488,7 +513,10 @@
         <w:pStyle w:val="heading"/>
       </w:pPr>
       <w:r>
-        <w:t>DOCUMENTATION INCLUDED</w:t>
+        <w:t xml:space="preserve">DOCUMENTATION </w:t>
+      </w:r>
+      <w:r>
+        <w:t>IN THE ZIP FILE</w:t>
       </w:r>
       <w:r>
         <w:t>:</w:t>
@@ -503,8 +531,28 @@
         </w:numPr>
       </w:pPr>
       <w:r>
-        <w:t>Quick start</w:t>
-      </w:r>
+        <w:rPr>
+          <w:b/>
+        </w:rPr>
+        <w:t xml:space="preserve">Quick </w:t>
+      </w:r>
+      <w:r>
+        <w:rPr>
+          <w:b/>
+        </w:rPr>
+        <w:t>overview</w:t>
+      </w:r>
+      <w:r>
+        <w:t xml:space="preserve">: </w:t>
+      </w:r>
+      <w:hyperlink r:id="rId9" w:history="1">
+        <w:r>
+          <w:rPr>
+            <w:rStyle w:val="Hyperlink"/>
+          </w:rPr>
+          <w:t>43x slides</w:t>
+        </w:r>
+      </w:hyperlink>
     </w:p>
     <w:p>
       <w:pPr>
@@ -515,8 +563,22 @@
         </w:numPr>
       </w:pPr>
       <w:r>
+        <w:rPr>
+          <w:b/>
+        </w:rPr>
         <w:t>Installation guide</w:t>
       </w:r>
+      <w:r>
+        <w:t xml:space="preserve">: </w:t>
+      </w:r>
+      <w:hyperlink r:id="rId10" w:history="1">
+        <w:r>
+          <w:rPr>
+            <w:rStyle w:val="Hyperlink"/>
+          </w:rPr>
+          <w:t>6x slides</w:t>
+        </w:r>
+      </w:hyperlink>
     </w:p>
     <w:p>
       <w:pPr>
@@ -527,8 +589,28 @@
         </w:numPr>
       </w:pPr>
       <w:r>
-        <w:t>FAQ</w:t>
-      </w:r>
+        <w:rPr>
+          <w:b/>
+        </w:rPr>
+        <w:t xml:space="preserve">Detailed </w:t>
+      </w:r>
+      <w:r>
+        <w:rPr>
+          <w:b/>
+        </w:rPr>
+        <w:t>manual</w:t>
+      </w:r>
+      <w:r>
+        <w:t xml:space="preserve">: </w:t>
+      </w:r>
+      <w:hyperlink r:id="rId11" w:history="1">
+        <w:r>
+          <w:rPr>
+            <w:rStyle w:val="Hyperlink"/>
+          </w:rPr>
+          <w:t>26x pages</w:t>
+        </w:r>
+      </w:hyperlink>
     </w:p>
     <w:p>
       <w:pPr>
@@ -538,24 +620,25 @@
           <w:numId w:val="13"/>
         </w:numPr>
       </w:pPr>
-      <w:r>
-        <w:t>User manual</w:t>
-      </w:r>
-    </w:p>
-    <w:p>
-      <w:pPr>
-        <w:pStyle w:val="bullet"/>
-        <w:numPr>
-          <w:ilvl w:val="0"/>
-          <w:numId w:val="13"/>
-        </w:numPr>
-      </w:pPr>
-      <w:r>
-        <w:t xml:space="preserve">Demo </w:t>
-      </w:r>
-      <w:r>
-        <w:t>Videos</w:t>
-      </w:r>
+      <w:bookmarkStart w:id="0" w:name="_GoBack"/>
+      <w:r>
+        <w:rPr>
+          <w:b/>
+        </w:rPr>
+        <w:t>Demo Videos</w:t>
+      </w:r>
+      <w:bookmarkEnd w:id="0"/>
+      <w:r>
+        <w:t xml:space="preserve">: </w:t>
+      </w:r>
+      <w:hyperlink r:id="rId12" w:history="1">
+        <w:r>
+          <w:rPr>
+            <w:rStyle w:val="Hyperlink"/>
+          </w:rPr>
+          <w:t>between 5..30 minutes</w:t>
+        </w:r>
+      </w:hyperlink>
     </w:p>
     <w:p/>
     <w:p>
@@ -627,13 +710,7 @@
         <w:t xml:space="preserve">It is also the most complete by far. It supports </w:t>
       </w:r>
       <w:r>
-        <w:t xml:space="preserve">10x layers, </w:t>
-      </w:r>
-      <w:r>
-        <w:t xml:space="preserve">4 decks, </w:t>
-      </w:r>
-      <w:r>
-        <w:t xml:space="preserve">full transport and tempo control, </w:t>
+        <w:t xml:space="preserve">10x layers, 4 decks, full transport and tempo control, </w:t>
       </w:r>
       <w:r>
         <w:t xml:space="preserve">TP3 </w:t>
@@ -727,7 +804,7 @@
       <w:r>
         <w:t>All my mappings are a free gift to the community, to enable DJs to use their preferred Software with their preferred. If you want further appreciation, PayPal donations are welcome (</w:t>
       </w:r>
-      <w:hyperlink r:id="rId9" w:history="1">
+      <w:hyperlink r:id="rId13" w:history="1">
         <w:r>
           <w:rPr>
             <w:rStyle w:val="Hyperlink"/>
@@ -837,8 +914,6 @@
         </w:rPr>
         <w:t xml:space="preserve">Old </w:t>
       </w:r>
-      <w:bookmarkStart w:id="0" w:name="_GoBack"/>
-      <w:bookmarkEnd w:id="0"/>
       <w:r>
         <w:rPr>
           <w:rFonts w:ascii="Calibri" w:eastAsia="Calibri" w:hAnsi="Calibri" w:cs="Times New Roman"/>
@@ -883,7 +958,7 @@
         </w:rPr>
         <w:t xml:space="preserve">, </w:t>
       </w:r>
-      <w:hyperlink r:id="rId10" w:history="1">
+      <w:hyperlink r:id="rId14" w:history="1">
         <w:r>
           <w:rPr>
             <w:rStyle w:val="Hyperlink"/>
@@ -1836,7 +1911,7 @@
         </w:rPr>
         <w:t xml:space="preserve">Features / demo:     </w:t>
       </w:r>
-      <w:hyperlink r:id="rId11" w:history="1">
+      <w:hyperlink r:id="rId15" w:history="1">
         <w:r>
           <w:rPr>
             <w:rStyle w:val="Hyperlink"/>
@@ -3938,7 +4013,7 @@
                     </pic:cNvPicPr>
                   </pic:nvPicPr>
                   <pic:blipFill rotWithShape="1">
-                    <a:blip r:embed="rId12">
+                    <a:blip r:embed="rId16">
                       <a:extLst>
                         <a:ext uri="{28A0092B-C50C-407E-A947-70E740481C1C}">
                           <a14:useLocalDpi xmlns:a14="http://schemas.microsoft.com/office/drawing/2010/main" val="0"/>
@@ -4048,7 +4123,7 @@
                     </pic:cNvPicPr>
                   </pic:nvPicPr>
                   <pic:blipFill rotWithShape="1">
-                    <a:blip r:embed="rId13">
+                    <a:blip r:embed="rId17">
                       <a:extLst>
                         <a:ext uri="{28A0092B-C50C-407E-A947-70E740481C1C}">
                           <a14:useLocalDpi xmlns:a14="http://schemas.microsoft.com/office/drawing/2010/main" val="0"/>
@@ -4145,8 +4220,8 @@
             <v:path o:extrusionok="f" gradientshapeok="t" o:connecttype="rect"/>
             <o:lock v:ext="edit" aspectratio="t"/>
           </v:shapetype>
-          <v:shape id="_x0000_i1025" type="#_x0000_t75" style="width:264.4pt;height:407.8pt">
-            <v:imagedata r:id="rId14" o:title="Slide4 - a"/>
+          <v:shape id="_x0000_i1025" type="#_x0000_t75" style="width:264.75pt;height:408pt">
+            <v:imagedata r:id="rId18" o:title="Slide4 - a"/>
           </v:shape>
         </w:pict>
       </w:r>
@@ -4173,8 +4248,8 @@
           <w:lang w:val="en-US"/>
         </w:rPr>
         <w:pict>
-          <v:shape id="_x0000_i1026" type="#_x0000_t75" style="width:264.4pt;height:364.6pt">
-            <v:imagedata r:id="rId15" o:title="Slide4 -b"/>
+          <v:shape id="_x0000_i1026" type="#_x0000_t75" style="width:264.75pt;height:364.5pt">
+            <v:imagedata r:id="rId19" o:title="Slide4 -b"/>
           </v:shape>
         </w:pict>
       </w:r>
@@ -4230,7 +4305,7 @@
                     </pic:cNvPicPr>
                   </pic:nvPicPr>
                   <pic:blipFill>
-                    <a:blip r:embed="rId16">
+                    <a:blip r:embed="rId20">
                       <a:extLst>
                         <a:ext uri="{28A0092B-C50C-407E-A947-70E740481C1C}">
                           <a14:useLocalDpi xmlns:a14="http://schemas.microsoft.com/office/drawing/2010/main" val="0"/>
@@ -4295,7 +4370,7 @@
                     </pic:cNvPicPr>
                   </pic:nvPicPr>
                   <pic:blipFill>
-                    <a:blip r:embed="rId17">
+                    <a:blip r:embed="rId21">
                       <a:extLst>
                         <a:ext uri="{28A0092B-C50C-407E-A947-70E740481C1C}">
                           <a14:useLocalDpi xmlns:a14="http://schemas.microsoft.com/office/drawing/2010/main" val="0"/>
@@ -4344,8 +4419,8 @@
         </w:rPr>
         <w:lastRenderedPageBreak/>
         <w:pict>
-          <v:shape id="_x0000_i1027" type="#_x0000_t75" style="width:264.4pt;height:436.6pt">
-            <v:imagedata r:id="rId18" o:title="Slide5"/>
+          <v:shape id="_x0000_i1027" type="#_x0000_t75" style="width:264.75pt;height:436.5pt">
+            <v:imagedata r:id="rId22" o:title="Slide5"/>
           </v:shape>
         </w:pict>
       </w:r>
@@ -4382,7 +4457,7 @@
                     </pic:cNvPicPr>
                   </pic:nvPicPr>
                   <pic:blipFill>
-                    <a:blip r:embed="rId19">
+                    <a:blip r:embed="rId23">
                       <a:extLst>
                         <a:ext uri="{28A0092B-C50C-407E-A947-70E740481C1C}">
                           <a14:useLocalDpi xmlns:a14="http://schemas.microsoft.com/office/drawing/2010/main" val="0"/>
@@ -4430,8 +4505,8 @@
           <w:lang w:val="en-US"/>
         </w:rPr>
         <w:pict>
-          <v:shape id="_x0000_i1028" type="#_x0000_t75" style="width:264.4pt;height:271.3pt">
-            <v:imagedata r:id="rId20" o:title="Slide6"/>
+          <v:shape id="_x0000_i1028" type="#_x0000_t75" style="width:264.75pt;height:271.5pt">
+            <v:imagedata r:id="rId24" o:title="Slide6"/>
           </v:shape>
         </w:pict>
       </w:r>
@@ -4450,8 +4525,8 @@
           <w:lang w:val="en-US"/>
         </w:rPr>
         <w:pict>
-          <v:shape id="_x0000_i1029" type="#_x0000_t75" style="width:264.4pt;height:230.4pt">
-            <v:imagedata r:id="rId21" o:title="Slide9"/>
+          <v:shape id="_x0000_i1029" type="#_x0000_t75" style="width:264.75pt;height:230.25pt">
+            <v:imagedata r:id="rId25" o:title="Slide9"/>
           </v:shape>
         </w:pict>
       </w:r>
@@ -4473,8 +4548,8 @@
         </w:rPr>
         <w:lastRenderedPageBreak/>
         <w:pict>
-          <v:shape id="_x0000_i1030" type="#_x0000_t75" style="width:264.4pt;height:153.8pt">
-            <v:imagedata r:id="rId22" o:title="Slide10"/>
+          <v:shape id="_x0000_i1030" type="#_x0000_t75" style="width:264.75pt;height:153.75pt">
+            <v:imagedata r:id="rId26" o:title="Slide10"/>
           </v:shape>
         </w:pict>
       </w:r>
@@ -4493,8 +4568,8 @@
           <w:lang w:val="en-US"/>
         </w:rPr>
         <w:pict>
-          <v:shape id="_x0000_i1031" type="#_x0000_t75" style="width:264.4pt;height:187.8pt">
-            <v:imagedata r:id="rId23" o:title="Slide11"/>
+          <v:shape id="_x0000_i1031" type="#_x0000_t75" style="width:264.75pt;height:187.5pt">
+            <v:imagedata r:id="rId27" o:title="Slide11"/>
           </v:shape>
         </w:pict>
       </w:r>
@@ -4515,8 +4590,8 @@
           <w:lang w:val="en-US"/>
         </w:rPr>
         <w:pict>
-          <v:shape id="_x0000_i1032" type="#_x0000_t75" style="width:264.95pt;height:395.15pt">
-            <v:imagedata r:id="rId24" o:title="Slide14"/>
+          <v:shape id="_x0000_i1032" type="#_x0000_t75" style="width:264.75pt;height:395.25pt">
+            <v:imagedata r:id="rId28" o:title="Slide14"/>
           </v:shape>
         </w:pict>
       </w:r>
@@ -4535,8 +4610,8 @@
           <w:lang w:val="en-US"/>
         </w:rPr>
         <w:pict>
-          <v:shape id="_x0000_i1033" type="#_x0000_t75" style="width:268.4pt;height:414.7pt;mso-position-horizontal:absolute;mso-position-vertical:absolute">
-            <v:imagedata r:id="rId25" o:title="Slide15"/>
+          <v:shape id="_x0000_i1033" type="#_x0000_t75" style="width:268.5pt;height:414.75pt;mso-position-horizontal:absolute;mso-position-vertical:absolute">
+            <v:imagedata r:id="rId29" o:title="Slide15"/>
           </v:shape>
         </w:pict>
       </w:r>
@@ -4584,7 +4659,7 @@
                     </pic:cNvPicPr>
                   </pic:nvPicPr>
                   <pic:blipFill>
-                    <a:blip r:embed="rId26">
+                    <a:blip r:embed="rId30">
                       <a:extLst>
                         <a:ext uri="{28A0092B-C50C-407E-A947-70E740481C1C}">
                           <a14:useLocalDpi xmlns:a14="http://schemas.microsoft.com/office/drawing/2010/main" val="0"/>
@@ -4648,7 +4723,7 @@
                     </pic:cNvPicPr>
                   </pic:nvPicPr>
                   <pic:blipFill>
-                    <a:blip r:embed="rId27">
+                    <a:blip r:embed="rId31">
                       <a:extLst>
                         <a:ext uri="{28A0092B-C50C-407E-A947-70E740481C1C}">
                           <a14:useLocalDpi xmlns:a14="http://schemas.microsoft.com/office/drawing/2010/main" val="0"/>
@@ -4696,8 +4771,8 @@
           <w:lang w:val="en-US"/>
         </w:rPr>
         <w:pict>
-          <v:shape id="_x0000_i1034" type="#_x0000_t75" style="width:210.25pt;height:237.3pt">
-            <v:imagedata r:id="rId28" o:title="Slide16"/>
+          <v:shape id="_x0000_i1034" type="#_x0000_t75" style="width:210pt;height:237.75pt">
+            <v:imagedata r:id="rId32" o:title="Slide16"/>
           </v:shape>
         </w:pict>
       </w:r>
@@ -4732,8 +4807,8 @@
           <w:lang w:val="en-US"/>
         </w:rPr>
         <w:pict>
-          <v:shape id="_x0000_i1035" type="#_x0000_t75" style="width:210.25pt;height:207.35pt">
-            <v:imagedata r:id="rId29" o:title="Slide17"/>
+          <v:shape id="_x0000_i1035" type="#_x0000_t75" style="width:210pt;height:207pt">
+            <v:imagedata r:id="rId33" o:title="Slide17"/>
           </v:shape>
         </w:pict>
       </w:r>
@@ -4763,8 +4838,8 @@
         </w:rPr>
         <w:lastRenderedPageBreak/>
         <w:pict>
-          <v:shape id="_x0000_i1036" type="#_x0000_t75" style="width:210.8pt;height:324.3pt">
-            <v:imagedata r:id="rId30" o:title="Slide19"/>
+          <v:shape id="_x0000_i1036" type="#_x0000_t75" style="width:210.75pt;height:324pt">
+            <v:imagedata r:id="rId34" o:title="Slide19"/>
           </v:shape>
         </w:pict>
       </w:r>
@@ -4783,8 +4858,8 @@
           <w:lang w:val="en-US"/>
         </w:rPr>
         <w:pict>
-          <v:shape id="_x0000_i1037" type="#_x0000_t75" style="width:210.8pt;height:305.3pt">
-            <v:imagedata r:id="rId31" o:title="Slide20"/>
+          <v:shape id="_x0000_i1037" type="#_x0000_t75" style="width:210.75pt;height:305.25pt">
+            <v:imagedata r:id="rId35" o:title="Slide20"/>
           </v:shape>
         </w:pict>
       </w:r>
@@ -4813,8 +4888,8 @@
           <w:lang w:val="en-US"/>
         </w:rPr>
         <w:pict>
-          <v:shape id="_x0000_i1038" type="#_x0000_t75" style="width:210.8pt;height:3in">
-            <v:imagedata r:id="rId32" o:title="Slide21"/>
+          <v:shape id="_x0000_i1038" type="#_x0000_t75" style="width:210.75pt;height:3in">
+            <v:imagedata r:id="rId36" o:title="Slide21"/>
           </v:shape>
         </w:pict>
       </w:r>
@@ -4833,8 +4908,8 @@
           <w:lang w:val="en-US"/>
         </w:rPr>
         <w:pict>
-          <v:shape id="_x0000_i1039" type="#_x0000_t75" style="width:210.8pt;height:171.65pt;mso-position-vertical:absolute">
-            <v:imagedata r:id="rId33" o:title="Slide22"/>
+          <v:shape id="_x0000_i1039" type="#_x0000_t75" style="width:210.75pt;height:171.75pt;mso-position-vertical:absolute">
+            <v:imagedata r:id="rId37" o:title="Slide22"/>
           </v:shape>
         </w:pict>
       </w:r>
@@ -4880,7 +4955,7 @@
                     <pic:cNvPicPr/>
                   </pic:nvPicPr>
                   <pic:blipFill>
-                    <a:blip r:embed="rId34"/>
+                    <a:blip r:embed="rId38"/>
                     <a:stretch>
                       <a:fillRect/>
                     </a:stretch>
@@ -4917,8 +4992,8 @@
           <w:lang w:val="en-US"/>
         </w:rPr>
         <w:pict>
-          <v:shape id="_x0000_i1040" type="#_x0000_t75" style="width:211.4pt;height:354.25pt">
-            <v:imagedata r:id="rId35" o:title="Slide24"/>
+          <v:shape id="_x0000_i1040" type="#_x0000_t75" style="width:211.5pt;height:354pt">
+            <v:imagedata r:id="rId39" o:title="Slide24"/>
           </v:shape>
         </w:pict>
       </w:r>
@@ -4937,8 +5012,8 @@
           <w:lang w:val="en-US"/>
         </w:rPr>
         <w:pict>
-          <v:shape id="_x0000_i1041" type="#_x0000_t75" style="width:210.8pt;height:311.05pt">
-            <v:imagedata r:id="rId36" o:title="Slide25"/>
+          <v:shape id="_x0000_i1041" type="#_x0000_t75" style="width:210.75pt;height:311.25pt">
+            <v:imagedata r:id="rId40" o:title="Slide25"/>
           </v:shape>
         </w:pict>
       </w:r>
@@ -5012,7 +5087,7 @@
                     </pic:cNvPicPr>
                   </pic:nvPicPr>
                   <pic:blipFill>
-                    <a:blip r:embed="rId37">
+                    <a:blip r:embed="rId41">
                       <a:extLst>
                         <a:ext uri="{28A0092B-C50C-407E-A947-70E740481C1C}">
                           <a14:useLocalDpi xmlns:a14="http://schemas.microsoft.com/office/drawing/2010/main" val="0"/>
@@ -5055,8 +5130,8 @@
         </w:rPr>
         <w:lastRenderedPageBreak/>
         <w:pict>
-          <v:shape id="_x0000_i1042" type="#_x0000_t75" style="width:452.75pt;height:695.25pt">
-            <v:imagedata r:id="rId38" o:title="Slide27"/>
+          <v:shape id="_x0000_i1042" type="#_x0000_t75" style="width:452.25pt;height:695.25pt">
+            <v:imagedata r:id="rId42" o:title="Slide27"/>
           </v:shape>
         </w:pict>
       </w:r>
@@ -5081,7 +5156,7 @@
                     <pic:cNvPicPr/>
                   </pic:nvPicPr>
                   <pic:blipFill>
-                    <a:blip r:embed="rId39"/>
+                    <a:blip r:embed="rId43"/>
                     <a:stretch>
                       <a:fillRect/>
                     </a:stretch>
@@ -5122,7 +5197,7 @@
                     <pic:cNvPicPr/>
                   </pic:nvPicPr>
                   <pic:blipFill>
-                    <a:blip r:embed="rId40"/>
+                    <a:blip r:embed="rId44"/>
                     <a:stretch>
                       <a:fillRect/>
                     </a:stretch>
@@ -5163,7 +5238,7 @@
                     <pic:cNvPicPr/>
                   </pic:nvPicPr>
                   <pic:blipFill>
-                    <a:blip r:embed="rId41"/>
+                    <a:blip r:embed="rId45"/>
                     <a:stretch>
                       <a:fillRect/>
                     </a:stretch>
@@ -5190,8 +5265,8 @@
         </w:rPr>
         <w:lastRenderedPageBreak/>
         <w:pict>
-          <v:shape id="_x0000_i1043" type="#_x0000_t75" style="width:452.75pt;height:695.25pt">
-            <v:imagedata r:id="rId42" o:title="Slide31"/>
+          <v:shape id="_x0000_i1043" type="#_x0000_t75" style="width:452.25pt;height:695.25pt">
+            <v:imagedata r:id="rId46" o:title="Slide31"/>
           </v:shape>
         </w:pict>
       </w:r>
@@ -5202,8 +5277,8 @@
         </w:rPr>
         <w:lastRenderedPageBreak/>
         <w:pict>
-          <v:shape id="_x0000_i1044" type="#_x0000_t75" style="width:452.75pt;height:695.25pt">
-            <v:imagedata r:id="rId43" o:title="Slide32"/>
+          <v:shape id="_x0000_i1044" type="#_x0000_t75" style="width:452.25pt;height:695.25pt">
+            <v:imagedata r:id="rId47" o:title="Slide32"/>
           </v:shape>
         </w:pict>
       </w:r>
@@ -5214,8 +5289,8 @@
         </w:rPr>
         <w:lastRenderedPageBreak/>
         <w:pict>
-          <v:shape id="_x0000_i1045" type="#_x0000_t75" style="width:452.75pt;height:695.25pt">
-            <v:imagedata r:id="rId44" o:title="Slide33"/>
+          <v:shape id="_x0000_i1045" type="#_x0000_t75" style="width:452.25pt;height:695.25pt">
+            <v:imagedata r:id="rId48" o:title="Slide33"/>
           </v:shape>
         </w:pict>
       </w:r>
@@ -5226,8 +5301,8 @@
         </w:rPr>
         <w:lastRenderedPageBreak/>
         <w:pict>
-          <v:shape id="_x0000_i1046" type="#_x0000_t75" style="width:452.75pt;height:695.25pt">
-            <v:imagedata r:id="rId45" o:title="Slide34"/>
+          <v:shape id="_x0000_i1046" type="#_x0000_t75" style="width:452.25pt;height:695.25pt">
+            <v:imagedata r:id="rId49" o:title="Slide34"/>
           </v:shape>
         </w:pict>
       </w:r>
@@ -5238,8 +5313,8 @@
         </w:rPr>
         <w:lastRenderedPageBreak/>
         <w:pict>
-          <v:shape id="_x0000_i1047" type="#_x0000_t75" style="width:452.75pt;height:695.25pt">
-            <v:imagedata r:id="rId46" o:title="Slide35"/>
+          <v:shape id="_x0000_i1047" type="#_x0000_t75" style="width:452.25pt;height:695.25pt">
+            <v:imagedata r:id="rId50" o:title="Slide35"/>
           </v:shape>
         </w:pict>
       </w:r>
@@ -5250,8 +5325,8 @@
         </w:rPr>
         <w:lastRenderedPageBreak/>
         <w:pict>
-          <v:shape id="_x0000_i1048" type="#_x0000_t75" style="width:452.75pt;height:695.25pt">
-            <v:imagedata r:id="rId47" o:title="Slide36"/>
+          <v:shape id="_x0000_i1048" type="#_x0000_t75" style="width:452.25pt;height:695.25pt">
+            <v:imagedata r:id="rId51" o:title="Slide36"/>
           </v:shape>
         </w:pict>
       </w:r>
@@ -5262,8 +5337,8 @@
         </w:rPr>
         <w:lastRenderedPageBreak/>
         <w:pict>
-          <v:shape id="_x0000_i1049" type="#_x0000_t75" style="width:452.75pt;height:695.25pt">
-            <v:imagedata r:id="rId48" o:title="Slide37"/>
+          <v:shape id="_x0000_i1049" type="#_x0000_t75" style="width:452.25pt;height:695.25pt">
+            <v:imagedata r:id="rId52" o:title="Slide37"/>
           </v:shape>
         </w:pict>
       </w:r>
@@ -5274,8 +5349,8 @@
         </w:rPr>
         <w:lastRenderedPageBreak/>
         <w:pict>
-          <v:shape id="_x0000_i1050" type="#_x0000_t75" style="width:452.75pt;height:695.25pt">
-            <v:imagedata r:id="rId49" o:title="Slide38"/>
+          <v:shape id="_x0000_i1050" type="#_x0000_t75" style="width:452.25pt;height:695.25pt">
+            <v:imagedata r:id="rId53" o:title="Slide38"/>
           </v:shape>
         </w:pict>
       </w:r>
@@ -34167,7 +34242,6 @@
     <w:lvl w:ilvl="0" w:tplc="42C03D3A">
       <w:start w:val="1"/>
       <w:numFmt w:val="bullet"/>
-      <w:pStyle w:val="xl68"/>
       <w:lvlText w:val=""/>
       <w:lvlJc w:val="left"/>
       <w:pPr>
@@ -34770,6 +34844,7 @@
   <w:style w:type="character" w:default="1" w:styleId="DefaultParagraphFont">
     <w:name w:val="Default Paragraph Font"/>
     <w:uiPriority w:val="1"/>
+    <w:semiHidden/>
     <w:unhideWhenUsed/>
   </w:style>
   <w:style w:type="table" w:default="1" w:styleId="TableNormal">
@@ -35479,6 +35554,7 @@
   <w:style w:type="character" w:default="1" w:styleId="DefaultParagraphFont">
     <w:name w:val="Default Paragraph Font"/>
     <w:uiPriority w:val="1"/>
+    <w:semiHidden/>
     <w:unhideWhenUsed/>
   </w:style>
   <w:style w:type="table" w:default="1" w:styleId="TableNormal">
@@ -36250,7 +36326,7 @@
   <a:extraClrSchemeLst/>
   <a:extLst>
     <a:ext uri="{05A4C25C-085E-4340-85A3-A5531E510DB2}">
-      <thm15:themeFamily xmlns:thm15="http://schemas.microsoft.com/office/thememl/2012/main" xmlns="" name="Office Theme" id="{62F939B6-93AF-4DB8-9C6B-D6C7DFDC589F}" vid="{4A3C46E8-61CC-4603-A589-7422A47A8E4A}"/>
+      <thm15:themeFamily xmlns="" xmlns:thm15="http://schemas.microsoft.com/office/thememl/2012/main" name="Office Theme" id="{62F939B6-93AF-4DB8-9C6B-D6C7DFDC589F}" vid="{4A3C46E8-61CC-4603-A589-7422A47A8E4A}"/>
     </a:ext>
   </a:extLst>
 </a:theme>
